--- a/Tố cáo/20-TC_CauHinh.docx
+++ b/Tố cáo/20-TC_CauHinh.docx
@@ -1,6 +1,6 @@
 
 <file path=word/document.xml><?xml version="1.0" encoding="utf-8"?>
-<w:document xmlns:wpc="http://schemas.microsoft.com/office/word/2010/wordprocessingCanvas" xmlns:cx="http://schemas.microsoft.com/office/drawing/2014/chartex" xmlns:cx1="http://schemas.microsoft.com/office/drawing/2015/9/8/chartex" xmlns:mc="http://schemas.openxmlformats.org/markup-compatibility/2006" xmlns:o="urn:schemas-microsoft-com:office:office" xmlns:r="http://schemas.openxmlformats.org/officeDocument/2006/relationships" xmlns:m="http://schemas.openxmlformats.org/officeDocument/2006/math" xmlns:v="urn:schemas-microsoft-com:vml" xmlns:wp14="http://schemas.microsoft.com/office/word/2010/wordprocessingDrawing" xmlns:wp="http://schemas.openxmlformats.org/drawingml/2006/wordprocessingDrawing" xmlns:w10="urn:schemas-microsoft-com:office:word" xmlns:w="http://schemas.openxmlformats.org/wordprocessingml/2006/main" xmlns:w14="http://schemas.microsoft.com/office/word/2010/wordml" xmlns:w15="http://schemas.microsoft.com/office/word/2012/wordml" xmlns:w16se="http://schemas.microsoft.com/office/word/2015/wordml/symex" xmlns:wpg="http://schemas.microsoft.com/office/word/2010/wordprocessingGroup" xmlns:wpi="http://schemas.microsoft.com/office/word/2010/wordprocessingInk" xmlns:wne="http://schemas.microsoft.com/office/word/2006/wordml" xmlns:wps="http://schemas.microsoft.com/office/word/2010/wordprocessingShape" mc:Ignorable="w14 w15 w16se wp14">
+<w:document xmlns:wpc="http://schemas.microsoft.com/office/word/2010/wordprocessingCanvas" xmlns:cx="http://schemas.microsoft.com/office/drawing/2014/chartex" xmlns:cx1="http://schemas.microsoft.com/office/drawing/2015/9/8/chartex" xmlns:cx2="http://schemas.microsoft.com/office/drawing/2015/10/21/chartex" xmlns:cx3="http://schemas.microsoft.com/office/drawing/2016/5/9/chartex" xmlns:cx4="http://schemas.microsoft.com/office/drawing/2016/5/10/chartex" xmlns:cx5="http://schemas.microsoft.com/office/drawing/2016/5/11/chartex" xmlns:cx6="http://schemas.microsoft.com/office/drawing/2016/5/12/chartex" xmlns:cx7="http://schemas.microsoft.com/office/drawing/2016/5/13/chartex" xmlns:cx8="http://schemas.microsoft.com/office/drawing/2016/5/14/chartex" xmlns:mc="http://schemas.openxmlformats.org/markup-compatibility/2006" xmlns:aink="http://schemas.microsoft.com/office/drawing/2016/ink" xmlns:am3d="http://schemas.microsoft.com/office/drawing/2017/model3d" xmlns:o="urn:schemas-microsoft-com:office:office" xmlns:oel="http://schemas.microsoft.com/office/2019/extlst" xmlns:r="http://schemas.openxmlformats.org/officeDocument/2006/relationships" xmlns:m="http://schemas.openxmlformats.org/officeDocument/2006/math" xmlns:v="urn:schemas-microsoft-com:vml" xmlns:wp14="http://schemas.microsoft.com/office/word/2010/wordprocessingDrawing" xmlns:wp="http://schemas.openxmlformats.org/drawingml/2006/wordprocessingDrawing" xmlns:w10="urn:schemas-microsoft-com:office:word" xmlns:w="http://schemas.openxmlformats.org/wordprocessingml/2006/main" xmlns:w14="http://schemas.microsoft.com/office/word/2010/wordml" xmlns:w15="http://schemas.microsoft.com/office/word/2012/wordml" xmlns:w16cex="http://schemas.microsoft.com/office/word/2018/wordml/cex" xmlns:w16cid="http://schemas.microsoft.com/office/word/2016/wordml/cid" xmlns:w16="http://schemas.microsoft.com/office/word/2018/wordml" xmlns:w16sdtdh="http://schemas.microsoft.com/office/word/2020/wordml/sdtdatahash" xmlns:w16se="http://schemas.microsoft.com/office/word/2015/wordml/symex" xmlns:wpg="http://schemas.microsoft.com/office/word/2010/wordprocessingGroup" xmlns:wpi="http://schemas.microsoft.com/office/word/2010/wordprocessingInk" xmlns:wne="http://schemas.microsoft.com/office/word/2006/wordml" xmlns:wps="http://schemas.microsoft.com/office/word/2010/wordprocessingShape" mc:Ignorable="w14 w15 w16se w16cid w16 w16cex w16sdtdh wp14">
   <w:body>
     <w:p>
       <w:pPr>
@@ -53,6 +53,7 @@
           <w:lang w:val="en-US"/>
         </w:rPr>
       </w:pPr>
+      <w:proofErr w:type="spellStart"/>
       <w:r>
         <w:rPr>
           <w:rFonts w:ascii="Times New Roman" w:eastAsia="Times New Roman" w:hAnsi="Times New Roman" w:cs="Times New Roman"/>
@@ -62,8 +63,153 @@
           <w:szCs w:val="28"/>
           <w:lang w:val="en-US"/>
         </w:rPr>
-        <w:t>Kết quả xác minh nội dung tố cáo</w:t>
-      </w:r>
+        <w:t>Kết</w:t>
+      </w:r>
+      <w:proofErr w:type="spellEnd"/>
+      <w:r>
+        <w:rPr>
+          <w:rFonts w:ascii="Times New Roman" w:eastAsia="Times New Roman" w:hAnsi="Times New Roman" w:cs="Times New Roman"/>
+          <w:b/>
+          <w:noProof w:val="0"/>
+          <w:sz w:val="28"/>
+          <w:szCs w:val="28"/>
+          <w:lang w:val="en-US"/>
+        </w:rPr>
+        <w:t xml:space="preserve"> </w:t>
+      </w:r>
+      <w:proofErr w:type="spellStart"/>
+      <w:r>
+        <w:rPr>
+          <w:rFonts w:ascii="Times New Roman" w:eastAsia="Times New Roman" w:hAnsi="Times New Roman" w:cs="Times New Roman"/>
+          <w:b/>
+          <w:noProof w:val="0"/>
+          <w:sz w:val="28"/>
+          <w:szCs w:val="28"/>
+          <w:lang w:val="en-US"/>
+        </w:rPr>
+        <w:t>quả</w:t>
+      </w:r>
+      <w:proofErr w:type="spellEnd"/>
+      <w:r>
+        <w:rPr>
+          <w:rFonts w:ascii="Times New Roman" w:eastAsia="Times New Roman" w:hAnsi="Times New Roman" w:cs="Times New Roman"/>
+          <w:b/>
+          <w:noProof w:val="0"/>
+          <w:sz w:val="28"/>
+          <w:szCs w:val="28"/>
+          <w:lang w:val="en-US"/>
+        </w:rPr>
+        <w:t xml:space="preserve"> </w:t>
+      </w:r>
+      <w:proofErr w:type="spellStart"/>
+      <w:r>
+        <w:rPr>
+          <w:rFonts w:ascii="Times New Roman" w:eastAsia="Times New Roman" w:hAnsi="Times New Roman" w:cs="Times New Roman"/>
+          <w:b/>
+          <w:noProof w:val="0"/>
+          <w:sz w:val="28"/>
+          <w:szCs w:val="28"/>
+          <w:lang w:val="en-US"/>
+        </w:rPr>
+        <w:t>xác</w:t>
+      </w:r>
+      <w:proofErr w:type="spellEnd"/>
+      <w:r>
+        <w:rPr>
+          <w:rFonts w:ascii="Times New Roman" w:eastAsia="Times New Roman" w:hAnsi="Times New Roman" w:cs="Times New Roman"/>
+          <w:b/>
+          <w:noProof w:val="0"/>
+          <w:sz w:val="28"/>
+          <w:szCs w:val="28"/>
+          <w:lang w:val="en-US"/>
+        </w:rPr>
+        <w:t xml:space="preserve"> </w:t>
+      </w:r>
+      <w:proofErr w:type="spellStart"/>
+      <w:r>
+        <w:rPr>
+          <w:rFonts w:ascii="Times New Roman" w:eastAsia="Times New Roman" w:hAnsi="Times New Roman" w:cs="Times New Roman"/>
+          <w:b/>
+          <w:noProof w:val="0"/>
+          <w:sz w:val="28"/>
+          <w:szCs w:val="28"/>
+          <w:lang w:val="en-US"/>
+        </w:rPr>
+        <w:t>minh</w:t>
+      </w:r>
+      <w:proofErr w:type="spellEnd"/>
+      <w:r>
+        <w:rPr>
+          <w:rFonts w:ascii="Times New Roman" w:eastAsia="Times New Roman" w:hAnsi="Times New Roman" w:cs="Times New Roman"/>
+          <w:b/>
+          <w:noProof w:val="0"/>
+          <w:sz w:val="28"/>
+          <w:szCs w:val="28"/>
+          <w:lang w:val="en-US"/>
+        </w:rPr>
+        <w:t xml:space="preserve"> </w:t>
+      </w:r>
+      <w:proofErr w:type="spellStart"/>
+      <w:r>
+        <w:rPr>
+          <w:rFonts w:ascii="Times New Roman" w:eastAsia="Times New Roman" w:hAnsi="Times New Roman" w:cs="Times New Roman"/>
+          <w:b/>
+          <w:noProof w:val="0"/>
+          <w:sz w:val="28"/>
+          <w:szCs w:val="28"/>
+          <w:lang w:val="en-US"/>
+        </w:rPr>
+        <w:t>nội</w:t>
+      </w:r>
+      <w:proofErr w:type="spellEnd"/>
+      <w:r>
+        <w:rPr>
+          <w:rFonts w:ascii="Times New Roman" w:eastAsia="Times New Roman" w:hAnsi="Times New Roman" w:cs="Times New Roman"/>
+          <w:b/>
+          <w:noProof w:val="0"/>
+          <w:sz w:val="28"/>
+          <w:szCs w:val="28"/>
+          <w:lang w:val="en-US"/>
+        </w:rPr>
+        <w:t xml:space="preserve"> dung </w:t>
+      </w:r>
+      <w:proofErr w:type="spellStart"/>
+      <w:r>
+        <w:rPr>
+          <w:rFonts w:ascii="Times New Roman" w:eastAsia="Times New Roman" w:hAnsi="Times New Roman" w:cs="Times New Roman"/>
+          <w:b/>
+          <w:noProof w:val="0"/>
+          <w:sz w:val="28"/>
+          <w:szCs w:val="28"/>
+          <w:lang w:val="en-US"/>
+        </w:rPr>
+        <w:t>tố</w:t>
+      </w:r>
+      <w:proofErr w:type="spellEnd"/>
+      <w:r>
+        <w:rPr>
+          <w:rFonts w:ascii="Times New Roman" w:eastAsia="Times New Roman" w:hAnsi="Times New Roman" w:cs="Times New Roman"/>
+          <w:b/>
+          <w:noProof w:val="0"/>
+          <w:sz w:val="28"/>
+          <w:szCs w:val="28"/>
+          <w:lang w:val="en-US"/>
+        </w:rPr>
+        <w:t xml:space="preserve"> </w:t>
+      </w:r>
+      <w:proofErr w:type="spellStart"/>
+      <w:r>
+        <w:rPr>
+          <w:rFonts w:ascii="Times New Roman" w:eastAsia="Times New Roman" w:hAnsi="Times New Roman" w:cs="Times New Roman"/>
+          <w:b/>
+          <w:noProof w:val="0"/>
+          <w:sz w:val="28"/>
+          <w:szCs w:val="28"/>
+          <w:lang w:val="en-US"/>
+        </w:rPr>
+        <w:t>cáo</w:t>
+      </w:r>
+      <w:proofErr w:type="spellEnd"/>
     </w:p>
     <w:p>
       <w:pPr>
@@ -87,7 +233,7 @@
         <mc:AlternateContent>
           <mc:Choice Requires="wps">
             <w:drawing>
-              <wp:anchor distT="0" distB="0" distL="114300" distR="114300" simplePos="0" relativeHeight="251659264" behindDoc="0" locked="0" layoutInCell="1" allowOverlap="1">
+              <wp:anchor distT="0" distB="0" distL="114300" distR="114300" simplePos="0" relativeHeight="251659264" behindDoc="0" locked="0" layoutInCell="1" allowOverlap="1" wp14:anchorId="3F5B09E0" wp14:editId="2296A5F3">
                 <wp:simplePos x="0" y="0"/>
                 <wp:positionH relativeFrom="column">
                   <wp:posOffset>2446655</wp:posOffset>
@@ -166,37 +312,203 @@
           <w:lang w:val="en-US"/>
         </w:rPr>
       </w:pPr>
-      <w:r>
-        <w:rPr>
-          <w:rFonts w:ascii="Times New Roman" w:eastAsia="Times New Roman" w:hAnsi="Times New Roman" w:cs="Times New Roman"/>
-          <w:noProof w:val="0"/>
-          <w:sz w:val="28"/>
-          <w:szCs w:val="28"/>
-          <w:lang w:val="en-US"/>
-        </w:rPr>
-        <w:t xml:space="preserve">Thực hiện Quyết định số [[So]] </w:t>
-      </w:r>
-      <w:proofErr w:type="gramStart"/>
-      <w:r>
-        <w:rPr>
-          <w:rFonts w:ascii="Times New Roman" w:eastAsia="Times New Roman" w:hAnsi="Times New Roman" w:cs="Times New Roman"/>
-          <w:noProof w:val="0"/>
-          <w:sz w:val="28"/>
-          <w:szCs w:val="28"/>
-          <w:lang w:val="en-US"/>
-        </w:rPr>
-        <w:t>ngày[</w:t>
-      </w:r>
-      <w:proofErr w:type="gramEnd"/>
-      <w:r>
-        <w:rPr>
-          <w:rFonts w:ascii="Times New Roman" w:eastAsia="Times New Roman" w:hAnsi="Times New Roman" w:cs="Times New Roman"/>
-          <w:noProof w:val="0"/>
-          <w:sz w:val="28"/>
-          <w:szCs w:val="28"/>
-          <w:lang w:val="en-US"/>
-        </w:rPr>
-        <w:t>[Ngay]] của[[NguoiBanHanh]] .</w:t>
+      <w:proofErr w:type="spellStart"/>
+      <w:r>
+        <w:rPr>
+          <w:rFonts w:ascii="Times New Roman" w:eastAsia="Times New Roman" w:hAnsi="Times New Roman" w:cs="Times New Roman"/>
+          <w:noProof w:val="0"/>
+          <w:sz w:val="28"/>
+          <w:szCs w:val="28"/>
+          <w:lang w:val="en-US"/>
+        </w:rPr>
+        <w:t>Thực</w:t>
+      </w:r>
+      <w:proofErr w:type="spellEnd"/>
+      <w:r>
+        <w:rPr>
+          <w:rFonts w:ascii="Times New Roman" w:eastAsia="Times New Roman" w:hAnsi="Times New Roman" w:cs="Times New Roman"/>
+          <w:noProof w:val="0"/>
+          <w:sz w:val="28"/>
+          <w:szCs w:val="28"/>
+          <w:lang w:val="en-US"/>
+        </w:rPr>
+        <w:t xml:space="preserve"> </w:t>
+      </w:r>
+      <w:proofErr w:type="spellStart"/>
+      <w:r>
+        <w:rPr>
+          <w:rFonts w:ascii="Times New Roman" w:eastAsia="Times New Roman" w:hAnsi="Times New Roman" w:cs="Times New Roman"/>
+          <w:noProof w:val="0"/>
+          <w:sz w:val="28"/>
+          <w:szCs w:val="28"/>
+          <w:lang w:val="en-US"/>
+        </w:rPr>
+        <w:t>hiện</w:t>
+      </w:r>
+      <w:proofErr w:type="spellEnd"/>
+      <w:r>
+        <w:rPr>
+          <w:rFonts w:ascii="Times New Roman" w:eastAsia="Times New Roman" w:hAnsi="Times New Roman" w:cs="Times New Roman"/>
+          <w:noProof w:val="0"/>
+          <w:sz w:val="28"/>
+          <w:szCs w:val="28"/>
+          <w:lang w:val="en-US"/>
+        </w:rPr>
+        <w:t xml:space="preserve"> </w:t>
+      </w:r>
+      <w:proofErr w:type="spellStart"/>
+      <w:r>
+        <w:rPr>
+          <w:rFonts w:ascii="Times New Roman" w:eastAsia="Times New Roman" w:hAnsi="Times New Roman" w:cs="Times New Roman"/>
+          <w:noProof w:val="0"/>
+          <w:sz w:val="28"/>
+          <w:szCs w:val="28"/>
+          <w:lang w:val="en-US"/>
+        </w:rPr>
+        <w:t>Quyết</w:t>
+      </w:r>
+      <w:proofErr w:type="spellEnd"/>
+      <w:r>
+        <w:rPr>
+          <w:rFonts w:ascii="Times New Roman" w:eastAsia="Times New Roman" w:hAnsi="Times New Roman" w:cs="Times New Roman"/>
+          <w:noProof w:val="0"/>
+          <w:sz w:val="28"/>
+          <w:szCs w:val="28"/>
+          <w:lang w:val="en-US"/>
+        </w:rPr>
+        <w:t xml:space="preserve"> </w:t>
+      </w:r>
+      <w:proofErr w:type="spellStart"/>
+      <w:r>
+        <w:rPr>
+          <w:rFonts w:ascii="Times New Roman" w:eastAsia="Times New Roman" w:hAnsi="Times New Roman" w:cs="Times New Roman"/>
+          <w:noProof w:val="0"/>
+          <w:sz w:val="28"/>
+          <w:szCs w:val="28"/>
+          <w:lang w:val="en-US"/>
+        </w:rPr>
+        <w:t>định</w:t>
+      </w:r>
+      <w:proofErr w:type="spellEnd"/>
+      <w:r>
+        <w:rPr>
+          <w:rFonts w:ascii="Times New Roman" w:eastAsia="Times New Roman" w:hAnsi="Times New Roman" w:cs="Times New Roman"/>
+          <w:noProof w:val="0"/>
+          <w:sz w:val="28"/>
+          <w:szCs w:val="28"/>
+          <w:lang w:val="en-US"/>
+        </w:rPr>
+        <w:t xml:space="preserve"> </w:t>
+      </w:r>
+      <w:proofErr w:type="spellStart"/>
+      <w:r>
+        <w:rPr>
+          <w:rFonts w:ascii="Times New Roman" w:eastAsia="Times New Roman" w:hAnsi="Times New Roman" w:cs="Times New Roman"/>
+          <w:noProof w:val="0"/>
+          <w:sz w:val="28"/>
+          <w:szCs w:val="28"/>
+          <w:lang w:val="en-US"/>
+        </w:rPr>
+        <w:t>số</w:t>
+      </w:r>
+      <w:proofErr w:type="spellEnd"/>
+      <w:r>
+        <w:rPr>
+          <w:rFonts w:ascii="Times New Roman" w:eastAsia="Times New Roman" w:hAnsi="Times New Roman" w:cs="Times New Roman"/>
+          <w:noProof w:val="0"/>
+          <w:sz w:val="28"/>
+          <w:szCs w:val="28"/>
+          <w:lang w:val="en-US"/>
+        </w:rPr>
+        <w:t xml:space="preserve"> [[So]] </w:t>
+      </w:r>
+      <w:proofErr w:type="spellStart"/>
+      <w:r>
+        <w:rPr>
+          <w:rFonts w:ascii="Times New Roman" w:eastAsia="Times New Roman" w:hAnsi="Times New Roman" w:cs="Times New Roman"/>
+          <w:noProof w:val="0"/>
+          <w:sz w:val="28"/>
+          <w:szCs w:val="28"/>
+          <w:lang w:val="en-US"/>
+        </w:rPr>
+        <w:t>ngày</w:t>
+      </w:r>
+      <w:proofErr w:type="spellEnd"/>
+      <w:r>
+        <w:rPr>
+          <w:rFonts w:ascii="Times New Roman" w:eastAsia="Times New Roman" w:hAnsi="Times New Roman" w:cs="Times New Roman"/>
+          <w:noProof w:val="0"/>
+          <w:sz w:val="28"/>
+          <w:szCs w:val="28"/>
+          <w:lang w:val="en-US"/>
+        </w:rPr>
+        <w:t>[[</w:t>
+      </w:r>
+      <w:proofErr w:type="spellStart"/>
+      <w:r>
+        <w:rPr>
+          <w:rFonts w:ascii="Times New Roman" w:eastAsia="Times New Roman" w:hAnsi="Times New Roman" w:cs="Times New Roman"/>
+          <w:noProof w:val="0"/>
+          <w:sz w:val="28"/>
+          <w:szCs w:val="28"/>
+          <w:lang w:val="en-US"/>
+        </w:rPr>
+        <w:t>Ngay</w:t>
+      </w:r>
+      <w:proofErr w:type="spellEnd"/>
+      <w:r>
+        <w:rPr>
+          <w:rFonts w:ascii="Times New Roman" w:eastAsia="Times New Roman" w:hAnsi="Times New Roman" w:cs="Times New Roman"/>
+          <w:noProof w:val="0"/>
+          <w:sz w:val="28"/>
+          <w:szCs w:val="28"/>
+          <w:lang w:val="en-US"/>
+        </w:rPr>
+        <w:t xml:space="preserve">]] </w:t>
+      </w:r>
+      <w:proofErr w:type="spellStart"/>
+      <w:r>
+        <w:rPr>
+          <w:rFonts w:ascii="Times New Roman" w:eastAsia="Times New Roman" w:hAnsi="Times New Roman" w:cs="Times New Roman"/>
+          <w:noProof w:val="0"/>
+          <w:sz w:val="28"/>
+          <w:szCs w:val="28"/>
+          <w:lang w:val="en-US"/>
+        </w:rPr>
+        <w:t>của</w:t>
+      </w:r>
+      <w:proofErr w:type="spellEnd"/>
+      <w:r>
+        <w:rPr>
+          <w:rFonts w:ascii="Times New Roman" w:eastAsia="Times New Roman" w:hAnsi="Times New Roman" w:cs="Times New Roman"/>
+          <w:noProof w:val="0"/>
+          <w:sz w:val="28"/>
+          <w:szCs w:val="28"/>
+          <w:lang w:val="en-US"/>
+        </w:rPr>
+        <w:t>[[</w:t>
+      </w:r>
+      <w:proofErr w:type="spellStart"/>
+      <w:r>
+        <w:rPr>
+          <w:rFonts w:ascii="Times New Roman" w:eastAsia="Times New Roman" w:hAnsi="Times New Roman" w:cs="Times New Roman"/>
+          <w:noProof w:val="0"/>
+          <w:sz w:val="28"/>
+          <w:szCs w:val="28"/>
+          <w:lang w:val="en-US"/>
+        </w:rPr>
+        <w:t>NguoiBanHanh</w:t>
+      </w:r>
+      <w:proofErr w:type="spellEnd"/>
+      <w:r>
+        <w:rPr>
+          <w:rFonts w:ascii="Times New Roman" w:eastAsia="Times New Roman" w:hAnsi="Times New Roman" w:cs="Times New Roman"/>
+          <w:noProof w:val="0"/>
+          <w:sz w:val="28"/>
+          <w:szCs w:val="28"/>
+          <w:lang w:val="en-US"/>
+        </w:rPr>
+        <w:t>]].</w:t>
       </w:r>
     </w:p>
     <w:p>
@@ -211,37 +523,697 @@
           <w:lang w:val="en-US"/>
         </w:rPr>
       </w:pPr>
-      <w:r>
-        <w:rPr>
-          <w:rFonts w:ascii="Times New Roman" w:eastAsia="Times New Roman" w:hAnsi="Times New Roman" w:cs="Times New Roman"/>
-          <w:noProof w:val="0"/>
-          <w:sz w:val="28"/>
-          <w:szCs w:val="28"/>
-          <w:lang w:val="en-US"/>
-        </w:rPr>
-        <w:t>Từ ngày [[TuNgay]] đến ngày [[DenNgay]], Đoàn/Tổ xác minh đã tiến hành xác minh nội dung tố cáo của ông (bà): [[ND]] Địa chỉ [[DiaChi]</w:t>
-      </w:r>
-      <w:proofErr w:type="gramStart"/>
-      <w:r>
-        <w:rPr>
-          <w:rFonts w:ascii="Times New Roman" w:eastAsia="Times New Roman" w:hAnsi="Times New Roman" w:cs="Times New Roman"/>
-          <w:noProof w:val="0"/>
-          <w:sz w:val="28"/>
-          <w:szCs w:val="28"/>
-          <w:lang w:val="en-US"/>
-        </w:rPr>
-        <w:t>]tố</w:t>
-      </w:r>
-      <w:proofErr w:type="gramEnd"/>
-      <w:r>
-        <w:rPr>
-          <w:rFonts w:ascii="Times New Roman" w:eastAsia="Times New Roman" w:hAnsi="Times New Roman" w:cs="Times New Roman"/>
-          <w:noProof w:val="0"/>
-          <w:sz w:val="28"/>
-          <w:szCs w:val="28"/>
-          <w:lang w:val="en-US"/>
-        </w:rPr>
-        <w:t xml:space="preserve"> cáo đối với [[TenCQ]] về [[TomTat]].</w:t>
+      <w:proofErr w:type="spellStart"/>
+      <w:r>
+        <w:rPr>
+          <w:rFonts w:ascii="Times New Roman" w:eastAsia="Times New Roman" w:hAnsi="Times New Roman" w:cs="Times New Roman"/>
+          <w:noProof w:val="0"/>
+          <w:sz w:val="28"/>
+          <w:szCs w:val="28"/>
+          <w:lang w:val="en-US"/>
+        </w:rPr>
+        <w:t>Từ</w:t>
+      </w:r>
+      <w:proofErr w:type="spellEnd"/>
+      <w:r>
+        <w:rPr>
+          <w:rFonts w:ascii="Times New Roman" w:eastAsia="Times New Roman" w:hAnsi="Times New Roman" w:cs="Times New Roman"/>
+          <w:noProof w:val="0"/>
+          <w:sz w:val="28"/>
+          <w:szCs w:val="28"/>
+          <w:lang w:val="en-US"/>
+        </w:rPr>
+        <w:t xml:space="preserve"> </w:t>
+      </w:r>
+      <w:proofErr w:type="spellStart"/>
+      <w:r>
+        <w:rPr>
+          <w:rFonts w:ascii="Times New Roman" w:eastAsia="Times New Roman" w:hAnsi="Times New Roman" w:cs="Times New Roman"/>
+          <w:noProof w:val="0"/>
+          <w:sz w:val="28"/>
+          <w:szCs w:val="28"/>
+          <w:lang w:val="en-US"/>
+        </w:rPr>
+        <w:t>ngày</w:t>
+      </w:r>
+      <w:proofErr w:type="spellEnd"/>
+      <w:r>
+        <w:rPr>
+          <w:rFonts w:ascii="Times New Roman" w:eastAsia="Times New Roman" w:hAnsi="Times New Roman" w:cs="Times New Roman"/>
+          <w:noProof w:val="0"/>
+          <w:sz w:val="28"/>
+          <w:szCs w:val="28"/>
+          <w:lang w:val="en-US"/>
+        </w:rPr>
+        <w:t xml:space="preserve"> [[</w:t>
+      </w:r>
+      <w:proofErr w:type="spellStart"/>
+      <w:r>
+        <w:rPr>
+          <w:rFonts w:ascii="Times New Roman" w:eastAsia="Times New Roman" w:hAnsi="Times New Roman" w:cs="Times New Roman"/>
+          <w:noProof w:val="0"/>
+          <w:sz w:val="28"/>
+          <w:szCs w:val="28"/>
+          <w:lang w:val="en-US"/>
+        </w:rPr>
+        <w:t>TuNgay</w:t>
+      </w:r>
+      <w:proofErr w:type="spellEnd"/>
+      <w:r>
+        <w:rPr>
+          <w:rFonts w:ascii="Times New Roman" w:eastAsia="Times New Roman" w:hAnsi="Times New Roman" w:cs="Times New Roman"/>
+          <w:noProof w:val="0"/>
+          <w:sz w:val="28"/>
+          <w:szCs w:val="28"/>
+          <w:lang w:val="en-US"/>
+        </w:rPr>
+        <w:t xml:space="preserve">]] </w:t>
+      </w:r>
+      <w:proofErr w:type="spellStart"/>
+      <w:r>
+        <w:rPr>
+          <w:rFonts w:ascii="Times New Roman" w:eastAsia="Times New Roman" w:hAnsi="Times New Roman" w:cs="Times New Roman"/>
+          <w:noProof w:val="0"/>
+          <w:sz w:val="28"/>
+          <w:szCs w:val="28"/>
+          <w:lang w:val="en-US"/>
+        </w:rPr>
+        <w:t>đến</w:t>
+      </w:r>
+      <w:proofErr w:type="spellEnd"/>
+      <w:r>
+        <w:rPr>
+          <w:rFonts w:ascii="Times New Roman" w:eastAsia="Times New Roman" w:hAnsi="Times New Roman" w:cs="Times New Roman"/>
+          <w:noProof w:val="0"/>
+          <w:sz w:val="28"/>
+          <w:szCs w:val="28"/>
+          <w:lang w:val="en-US"/>
+        </w:rPr>
+        <w:t xml:space="preserve"> </w:t>
+      </w:r>
+      <w:proofErr w:type="spellStart"/>
+      <w:r>
+        <w:rPr>
+          <w:rFonts w:ascii="Times New Roman" w:eastAsia="Times New Roman" w:hAnsi="Times New Roman" w:cs="Times New Roman"/>
+          <w:noProof w:val="0"/>
+          <w:sz w:val="28"/>
+          <w:szCs w:val="28"/>
+          <w:lang w:val="en-US"/>
+        </w:rPr>
+        <w:t>ngày</w:t>
+      </w:r>
+      <w:proofErr w:type="spellEnd"/>
+      <w:r>
+        <w:rPr>
+          <w:rFonts w:ascii="Times New Roman" w:eastAsia="Times New Roman" w:hAnsi="Times New Roman" w:cs="Times New Roman"/>
+          <w:noProof w:val="0"/>
+          <w:sz w:val="28"/>
+          <w:szCs w:val="28"/>
+          <w:lang w:val="en-US"/>
+        </w:rPr>
+        <w:t xml:space="preserve"> [[</w:t>
+      </w:r>
+      <w:proofErr w:type="spellStart"/>
+      <w:r>
+        <w:rPr>
+          <w:rFonts w:ascii="Times New Roman" w:eastAsia="Times New Roman" w:hAnsi="Times New Roman" w:cs="Times New Roman"/>
+          <w:noProof w:val="0"/>
+          <w:sz w:val="28"/>
+          <w:szCs w:val="28"/>
+          <w:lang w:val="en-US"/>
+        </w:rPr>
+        <w:t>DenNgay</w:t>
+      </w:r>
+      <w:proofErr w:type="spellEnd"/>
+      <w:r>
+        <w:rPr>
+          <w:rFonts w:ascii="Times New Roman" w:eastAsia="Times New Roman" w:hAnsi="Times New Roman" w:cs="Times New Roman"/>
+          <w:noProof w:val="0"/>
+          <w:sz w:val="28"/>
+          <w:szCs w:val="28"/>
+          <w:lang w:val="en-US"/>
+        </w:rPr>
+        <w:t xml:space="preserve">]], </w:t>
+      </w:r>
+      <w:proofErr w:type="spellStart"/>
+      <w:r>
+        <w:rPr>
+          <w:rFonts w:ascii="Times New Roman" w:eastAsia="Times New Roman" w:hAnsi="Times New Roman" w:cs="Times New Roman"/>
+          <w:noProof w:val="0"/>
+          <w:sz w:val="28"/>
+          <w:szCs w:val="28"/>
+          <w:lang w:val="en-US"/>
+        </w:rPr>
+        <w:t>Đoàn</w:t>
+      </w:r>
+      <w:proofErr w:type="spellEnd"/>
+      <w:r>
+        <w:rPr>
+          <w:rFonts w:ascii="Times New Roman" w:eastAsia="Times New Roman" w:hAnsi="Times New Roman" w:cs="Times New Roman"/>
+          <w:noProof w:val="0"/>
+          <w:sz w:val="28"/>
+          <w:szCs w:val="28"/>
+          <w:lang w:val="en-US"/>
+        </w:rPr>
+        <w:t>/</w:t>
+      </w:r>
+      <w:proofErr w:type="spellStart"/>
+      <w:r>
+        <w:rPr>
+          <w:rFonts w:ascii="Times New Roman" w:eastAsia="Times New Roman" w:hAnsi="Times New Roman" w:cs="Times New Roman"/>
+          <w:noProof w:val="0"/>
+          <w:sz w:val="28"/>
+          <w:szCs w:val="28"/>
+          <w:lang w:val="en-US"/>
+        </w:rPr>
+        <w:t>Tổ</w:t>
+      </w:r>
+      <w:proofErr w:type="spellEnd"/>
+      <w:r>
+        <w:rPr>
+          <w:rFonts w:ascii="Times New Roman" w:eastAsia="Times New Roman" w:hAnsi="Times New Roman" w:cs="Times New Roman"/>
+          <w:noProof w:val="0"/>
+          <w:sz w:val="28"/>
+          <w:szCs w:val="28"/>
+          <w:lang w:val="en-US"/>
+        </w:rPr>
+        <w:t xml:space="preserve"> </w:t>
+      </w:r>
+      <w:proofErr w:type="spellStart"/>
+      <w:r>
+        <w:rPr>
+          <w:rFonts w:ascii="Times New Roman" w:eastAsia="Times New Roman" w:hAnsi="Times New Roman" w:cs="Times New Roman"/>
+          <w:noProof w:val="0"/>
+          <w:sz w:val="28"/>
+          <w:szCs w:val="28"/>
+          <w:lang w:val="en-US"/>
+        </w:rPr>
+        <w:t>xác</w:t>
+      </w:r>
+      <w:proofErr w:type="spellEnd"/>
+      <w:r>
+        <w:rPr>
+          <w:rFonts w:ascii="Times New Roman" w:eastAsia="Times New Roman" w:hAnsi="Times New Roman" w:cs="Times New Roman"/>
+          <w:noProof w:val="0"/>
+          <w:sz w:val="28"/>
+          <w:szCs w:val="28"/>
+          <w:lang w:val="en-US"/>
+        </w:rPr>
+        <w:t xml:space="preserve"> </w:t>
+      </w:r>
+      <w:proofErr w:type="spellStart"/>
+      <w:r>
+        <w:rPr>
+          <w:rFonts w:ascii="Times New Roman" w:eastAsia="Times New Roman" w:hAnsi="Times New Roman" w:cs="Times New Roman"/>
+          <w:noProof w:val="0"/>
+          <w:sz w:val="28"/>
+          <w:szCs w:val="28"/>
+          <w:lang w:val="en-US"/>
+        </w:rPr>
+        <w:t>minh</w:t>
+      </w:r>
+      <w:proofErr w:type="spellEnd"/>
+      <w:r>
+        <w:rPr>
+          <w:rFonts w:ascii="Times New Roman" w:eastAsia="Times New Roman" w:hAnsi="Times New Roman" w:cs="Times New Roman"/>
+          <w:noProof w:val="0"/>
+          <w:sz w:val="28"/>
+          <w:szCs w:val="28"/>
+          <w:lang w:val="en-US"/>
+        </w:rPr>
+        <w:t xml:space="preserve"> </w:t>
+      </w:r>
+      <w:proofErr w:type="spellStart"/>
+      <w:r>
+        <w:rPr>
+          <w:rFonts w:ascii="Times New Roman" w:eastAsia="Times New Roman" w:hAnsi="Times New Roman" w:cs="Times New Roman"/>
+          <w:noProof w:val="0"/>
+          <w:sz w:val="28"/>
+          <w:szCs w:val="28"/>
+          <w:lang w:val="en-US"/>
+        </w:rPr>
+        <w:t>đã</w:t>
+      </w:r>
+      <w:proofErr w:type="spellEnd"/>
+      <w:r>
+        <w:rPr>
+          <w:rFonts w:ascii="Times New Roman" w:eastAsia="Times New Roman" w:hAnsi="Times New Roman" w:cs="Times New Roman"/>
+          <w:noProof w:val="0"/>
+          <w:sz w:val="28"/>
+          <w:szCs w:val="28"/>
+          <w:lang w:val="en-US"/>
+        </w:rPr>
+        <w:t xml:space="preserve"> </w:t>
+      </w:r>
+      <w:proofErr w:type="spellStart"/>
+      <w:r>
+        <w:rPr>
+          <w:rFonts w:ascii="Times New Roman" w:eastAsia="Times New Roman" w:hAnsi="Times New Roman" w:cs="Times New Roman"/>
+          <w:noProof w:val="0"/>
+          <w:sz w:val="28"/>
+          <w:szCs w:val="28"/>
+          <w:lang w:val="en-US"/>
+        </w:rPr>
+        <w:t>tiến</w:t>
+      </w:r>
+      <w:proofErr w:type="spellEnd"/>
+      <w:r>
+        <w:rPr>
+          <w:rFonts w:ascii="Times New Roman" w:eastAsia="Times New Roman" w:hAnsi="Times New Roman" w:cs="Times New Roman"/>
+          <w:noProof w:val="0"/>
+          <w:sz w:val="28"/>
+          <w:szCs w:val="28"/>
+          <w:lang w:val="en-US"/>
+        </w:rPr>
+        <w:t xml:space="preserve"> </w:t>
+      </w:r>
+      <w:proofErr w:type="spellStart"/>
+      <w:r>
+        <w:rPr>
+          <w:rFonts w:ascii="Times New Roman" w:eastAsia="Times New Roman" w:hAnsi="Times New Roman" w:cs="Times New Roman"/>
+          <w:noProof w:val="0"/>
+          <w:sz w:val="28"/>
+          <w:szCs w:val="28"/>
+          <w:lang w:val="en-US"/>
+        </w:rPr>
+        <w:t>hành</w:t>
+      </w:r>
+      <w:proofErr w:type="spellEnd"/>
+      <w:r>
+        <w:rPr>
+          <w:rFonts w:ascii="Times New Roman" w:eastAsia="Times New Roman" w:hAnsi="Times New Roman" w:cs="Times New Roman"/>
+          <w:noProof w:val="0"/>
+          <w:sz w:val="28"/>
+          <w:szCs w:val="28"/>
+          <w:lang w:val="en-US"/>
+        </w:rPr>
+        <w:t xml:space="preserve"> </w:t>
+      </w:r>
+      <w:proofErr w:type="spellStart"/>
+      <w:r>
+        <w:rPr>
+          <w:rFonts w:ascii="Times New Roman" w:eastAsia="Times New Roman" w:hAnsi="Times New Roman" w:cs="Times New Roman"/>
+          <w:noProof w:val="0"/>
+          <w:sz w:val="28"/>
+          <w:szCs w:val="28"/>
+          <w:lang w:val="en-US"/>
+        </w:rPr>
+        <w:t>xác</w:t>
+      </w:r>
+      <w:proofErr w:type="spellEnd"/>
+      <w:r>
+        <w:rPr>
+          <w:rFonts w:ascii="Times New Roman" w:eastAsia="Times New Roman" w:hAnsi="Times New Roman" w:cs="Times New Roman"/>
+          <w:noProof w:val="0"/>
+          <w:sz w:val="28"/>
+          <w:szCs w:val="28"/>
+          <w:lang w:val="en-US"/>
+        </w:rPr>
+        <w:t xml:space="preserve"> </w:t>
+      </w:r>
+      <w:proofErr w:type="spellStart"/>
+      <w:r>
+        <w:rPr>
+          <w:rFonts w:ascii="Times New Roman" w:eastAsia="Times New Roman" w:hAnsi="Times New Roman" w:cs="Times New Roman"/>
+          <w:noProof w:val="0"/>
+          <w:sz w:val="28"/>
+          <w:szCs w:val="28"/>
+          <w:lang w:val="en-US"/>
+        </w:rPr>
+        <w:t>minh</w:t>
+      </w:r>
+      <w:proofErr w:type="spellEnd"/>
+      <w:r>
+        <w:rPr>
+          <w:rFonts w:ascii="Times New Roman" w:eastAsia="Times New Roman" w:hAnsi="Times New Roman" w:cs="Times New Roman"/>
+          <w:noProof w:val="0"/>
+          <w:sz w:val="28"/>
+          <w:szCs w:val="28"/>
+          <w:lang w:val="en-US"/>
+        </w:rPr>
+        <w:t xml:space="preserve"> </w:t>
+      </w:r>
+      <w:proofErr w:type="spellStart"/>
+      <w:r>
+        <w:rPr>
+          <w:rFonts w:ascii="Times New Roman" w:eastAsia="Times New Roman" w:hAnsi="Times New Roman" w:cs="Times New Roman"/>
+          <w:noProof w:val="0"/>
+          <w:sz w:val="28"/>
+          <w:szCs w:val="28"/>
+          <w:lang w:val="en-US"/>
+        </w:rPr>
+        <w:t>nội</w:t>
+      </w:r>
+      <w:proofErr w:type="spellEnd"/>
+      <w:r>
+        <w:rPr>
+          <w:rFonts w:ascii="Times New Roman" w:eastAsia="Times New Roman" w:hAnsi="Times New Roman" w:cs="Times New Roman"/>
+          <w:noProof w:val="0"/>
+          <w:sz w:val="28"/>
+          <w:szCs w:val="28"/>
+          <w:lang w:val="en-US"/>
+        </w:rPr>
+        <w:t xml:space="preserve"> dung </w:t>
+      </w:r>
+      <w:proofErr w:type="spellStart"/>
+      <w:r>
+        <w:rPr>
+          <w:rFonts w:ascii="Times New Roman" w:eastAsia="Times New Roman" w:hAnsi="Times New Roman" w:cs="Times New Roman"/>
+          <w:noProof w:val="0"/>
+          <w:sz w:val="28"/>
+          <w:szCs w:val="28"/>
+          <w:lang w:val="en-US"/>
+        </w:rPr>
+        <w:t>tố</w:t>
+      </w:r>
+      <w:proofErr w:type="spellEnd"/>
+      <w:r>
+        <w:rPr>
+          <w:rFonts w:ascii="Times New Roman" w:eastAsia="Times New Roman" w:hAnsi="Times New Roman" w:cs="Times New Roman"/>
+          <w:noProof w:val="0"/>
+          <w:sz w:val="28"/>
+          <w:szCs w:val="28"/>
+          <w:lang w:val="en-US"/>
+        </w:rPr>
+        <w:t xml:space="preserve"> </w:t>
+      </w:r>
+      <w:proofErr w:type="spellStart"/>
+      <w:r>
+        <w:rPr>
+          <w:rFonts w:ascii="Times New Roman" w:eastAsia="Times New Roman" w:hAnsi="Times New Roman" w:cs="Times New Roman"/>
+          <w:noProof w:val="0"/>
+          <w:sz w:val="28"/>
+          <w:szCs w:val="28"/>
+          <w:lang w:val="en-US"/>
+        </w:rPr>
+        <w:t>cáo</w:t>
+      </w:r>
+      <w:proofErr w:type="spellEnd"/>
+      <w:r>
+        <w:rPr>
+          <w:rFonts w:ascii="Times New Roman" w:eastAsia="Times New Roman" w:hAnsi="Times New Roman" w:cs="Times New Roman"/>
+          <w:noProof w:val="0"/>
+          <w:sz w:val="28"/>
+          <w:szCs w:val="28"/>
+          <w:lang w:val="en-US"/>
+        </w:rPr>
+        <w:t xml:space="preserve"> </w:t>
+      </w:r>
+      <w:proofErr w:type="spellStart"/>
+      <w:r>
+        <w:rPr>
+          <w:rFonts w:ascii="Times New Roman" w:eastAsia="Times New Roman" w:hAnsi="Times New Roman" w:cs="Times New Roman"/>
+          <w:noProof w:val="0"/>
+          <w:sz w:val="28"/>
+          <w:szCs w:val="28"/>
+          <w:lang w:val="en-US"/>
+        </w:rPr>
+        <w:t>của</w:t>
+      </w:r>
+      <w:proofErr w:type="spellEnd"/>
+      <w:r>
+        <w:rPr>
+          <w:rFonts w:ascii="Times New Roman" w:eastAsia="Times New Roman" w:hAnsi="Times New Roman" w:cs="Times New Roman"/>
+          <w:noProof w:val="0"/>
+          <w:sz w:val="28"/>
+          <w:szCs w:val="28"/>
+          <w:lang w:val="en-US"/>
+        </w:rPr>
+        <w:t xml:space="preserve"> </w:t>
+      </w:r>
+      <w:proofErr w:type="spellStart"/>
+      <w:r>
+        <w:rPr>
+          <w:rFonts w:ascii="Times New Roman" w:eastAsia="Times New Roman" w:hAnsi="Times New Roman" w:cs="Times New Roman"/>
+          <w:noProof w:val="0"/>
+          <w:sz w:val="28"/>
+          <w:szCs w:val="28"/>
+          <w:lang w:val="en-US"/>
+        </w:rPr>
+        <w:t>ông</w:t>
+      </w:r>
+      <w:proofErr w:type="spellEnd"/>
+      <w:r>
+        <w:rPr>
+          <w:rFonts w:ascii="Times New Roman" w:eastAsia="Times New Roman" w:hAnsi="Times New Roman" w:cs="Times New Roman"/>
+          <w:noProof w:val="0"/>
+          <w:sz w:val="28"/>
+          <w:szCs w:val="28"/>
+          <w:lang w:val="en-US"/>
+        </w:rPr>
+        <w:t xml:space="preserve"> (</w:t>
+      </w:r>
+      <w:proofErr w:type="spellStart"/>
+      <w:r>
+        <w:rPr>
+          <w:rFonts w:ascii="Times New Roman" w:eastAsia="Times New Roman" w:hAnsi="Times New Roman" w:cs="Times New Roman"/>
+          <w:noProof w:val="0"/>
+          <w:sz w:val="28"/>
+          <w:szCs w:val="28"/>
+          <w:lang w:val="en-US"/>
+        </w:rPr>
+        <w:t>bà</w:t>
+      </w:r>
+      <w:proofErr w:type="spellEnd"/>
+      <w:r>
+        <w:rPr>
+          <w:rFonts w:ascii="Times New Roman" w:eastAsia="Times New Roman" w:hAnsi="Times New Roman" w:cs="Times New Roman"/>
+          <w:noProof w:val="0"/>
+          <w:sz w:val="28"/>
+          <w:szCs w:val="28"/>
+          <w:lang w:val="en-US"/>
+        </w:rPr>
+        <w:t xml:space="preserve">): [[ND]] </w:t>
+      </w:r>
+      <w:proofErr w:type="spellStart"/>
+      <w:r>
+        <w:rPr>
+          <w:rFonts w:ascii="Times New Roman" w:eastAsia="Times New Roman" w:hAnsi="Times New Roman" w:cs="Times New Roman"/>
+          <w:noProof w:val="0"/>
+          <w:sz w:val="28"/>
+          <w:szCs w:val="28"/>
+          <w:lang w:val="en-US"/>
+        </w:rPr>
+        <w:t>Địa</w:t>
+      </w:r>
+      <w:proofErr w:type="spellEnd"/>
+      <w:r>
+        <w:rPr>
+          <w:rFonts w:ascii="Times New Roman" w:eastAsia="Times New Roman" w:hAnsi="Times New Roman" w:cs="Times New Roman"/>
+          <w:noProof w:val="0"/>
+          <w:sz w:val="28"/>
+          <w:szCs w:val="28"/>
+          <w:lang w:val="en-US"/>
+        </w:rPr>
+        <w:t xml:space="preserve"> </w:t>
+      </w:r>
+      <w:proofErr w:type="spellStart"/>
+      <w:r>
+        <w:rPr>
+          <w:rFonts w:ascii="Times New Roman" w:eastAsia="Times New Roman" w:hAnsi="Times New Roman" w:cs="Times New Roman"/>
+          <w:noProof w:val="0"/>
+          <w:sz w:val="28"/>
+          <w:szCs w:val="28"/>
+          <w:lang w:val="en-US"/>
+        </w:rPr>
+        <w:t>chỉ</w:t>
+      </w:r>
+      <w:proofErr w:type="spellEnd"/>
+      <w:r>
+        <w:rPr>
+          <w:rFonts w:ascii="Times New Roman" w:eastAsia="Times New Roman" w:hAnsi="Times New Roman" w:cs="Times New Roman"/>
+          <w:noProof w:val="0"/>
+          <w:sz w:val="28"/>
+          <w:szCs w:val="28"/>
+          <w:lang w:val="en-US"/>
+        </w:rPr>
+        <w:t xml:space="preserve"> [[</w:t>
+      </w:r>
+      <w:proofErr w:type="spellStart"/>
+      <w:r>
+        <w:rPr>
+          <w:rFonts w:ascii="Times New Roman" w:eastAsia="Times New Roman" w:hAnsi="Times New Roman" w:cs="Times New Roman"/>
+          <w:noProof w:val="0"/>
+          <w:sz w:val="28"/>
+          <w:szCs w:val="28"/>
+          <w:lang w:val="en-US"/>
+        </w:rPr>
+        <w:t>DiaChi</w:t>
+      </w:r>
+      <w:proofErr w:type="spellEnd"/>
+      <w:r>
+        <w:rPr>
+          <w:rFonts w:ascii="Times New Roman" w:eastAsia="Times New Roman" w:hAnsi="Times New Roman" w:cs="Times New Roman"/>
+          <w:noProof w:val="0"/>
+          <w:sz w:val="28"/>
+          <w:szCs w:val="28"/>
+          <w:lang w:val="en-US"/>
+        </w:rPr>
+        <w:t>]]</w:t>
+      </w:r>
+      <w:r>
+        <w:rPr>
+          <w:rFonts w:ascii="Times New Roman" w:eastAsia="Times New Roman" w:hAnsi="Times New Roman" w:cs="Times New Roman"/>
+          <w:noProof w:val="0"/>
+          <w:sz w:val="28"/>
+          <w:szCs w:val="28"/>
+          <w:lang w:val="en-US"/>
+        </w:rPr>
+        <w:t xml:space="preserve"> </w:t>
+      </w:r>
+      <w:proofErr w:type="spellStart"/>
+      <w:r>
+        <w:rPr>
+          <w:rFonts w:ascii="Times New Roman" w:eastAsia="Times New Roman" w:hAnsi="Times New Roman" w:cs="Times New Roman"/>
+          <w:noProof w:val="0"/>
+          <w:sz w:val="28"/>
+          <w:szCs w:val="28"/>
+          <w:lang w:val="en-US"/>
+        </w:rPr>
+        <w:t>tố</w:t>
+      </w:r>
+      <w:proofErr w:type="spellEnd"/>
+      <w:r>
+        <w:rPr>
+          <w:rFonts w:ascii="Times New Roman" w:eastAsia="Times New Roman" w:hAnsi="Times New Roman" w:cs="Times New Roman"/>
+          <w:noProof w:val="0"/>
+          <w:sz w:val="28"/>
+          <w:szCs w:val="28"/>
+          <w:lang w:val="en-US"/>
+        </w:rPr>
+        <w:t xml:space="preserve"> </w:t>
+      </w:r>
+      <w:proofErr w:type="spellStart"/>
+      <w:r>
+        <w:rPr>
+          <w:rFonts w:ascii="Times New Roman" w:eastAsia="Times New Roman" w:hAnsi="Times New Roman" w:cs="Times New Roman"/>
+          <w:noProof w:val="0"/>
+          <w:sz w:val="28"/>
+          <w:szCs w:val="28"/>
+          <w:lang w:val="en-US"/>
+        </w:rPr>
+        <w:t>cáo</w:t>
+      </w:r>
+      <w:proofErr w:type="spellEnd"/>
+      <w:r>
+        <w:rPr>
+          <w:rFonts w:ascii="Times New Roman" w:eastAsia="Times New Roman" w:hAnsi="Times New Roman" w:cs="Times New Roman"/>
+          <w:noProof w:val="0"/>
+          <w:sz w:val="28"/>
+          <w:szCs w:val="28"/>
+          <w:lang w:val="en-US"/>
+        </w:rPr>
+        <w:t xml:space="preserve"> </w:t>
+      </w:r>
+      <w:proofErr w:type="spellStart"/>
+      <w:r>
+        <w:rPr>
+          <w:rFonts w:ascii="Times New Roman" w:eastAsia="Times New Roman" w:hAnsi="Times New Roman" w:cs="Times New Roman"/>
+          <w:noProof w:val="0"/>
+          <w:sz w:val="28"/>
+          <w:szCs w:val="28"/>
+          <w:lang w:val="en-US"/>
+        </w:rPr>
+        <w:t>đối</w:t>
+      </w:r>
+      <w:proofErr w:type="spellEnd"/>
+      <w:r>
+        <w:rPr>
+          <w:rFonts w:ascii="Times New Roman" w:eastAsia="Times New Roman" w:hAnsi="Times New Roman" w:cs="Times New Roman"/>
+          <w:noProof w:val="0"/>
+          <w:sz w:val="28"/>
+          <w:szCs w:val="28"/>
+          <w:lang w:val="en-US"/>
+        </w:rPr>
+        <w:t xml:space="preserve"> </w:t>
+      </w:r>
+      <w:proofErr w:type="spellStart"/>
+      <w:r>
+        <w:rPr>
+          <w:rFonts w:ascii="Times New Roman" w:eastAsia="Times New Roman" w:hAnsi="Times New Roman" w:cs="Times New Roman"/>
+          <w:noProof w:val="0"/>
+          <w:sz w:val="28"/>
+          <w:szCs w:val="28"/>
+          <w:lang w:val="en-US"/>
+        </w:rPr>
+        <w:t>với</w:t>
+      </w:r>
+      <w:proofErr w:type="spellEnd"/>
+      <w:r>
+        <w:rPr>
+          <w:rFonts w:ascii="Times New Roman" w:eastAsia="Times New Roman" w:hAnsi="Times New Roman" w:cs="Times New Roman"/>
+          <w:noProof w:val="0"/>
+          <w:sz w:val="28"/>
+          <w:szCs w:val="28"/>
+          <w:lang w:val="en-US"/>
+        </w:rPr>
+        <w:t xml:space="preserve"> [[</w:t>
+      </w:r>
+      <w:proofErr w:type="spellStart"/>
+      <w:r>
+        <w:rPr>
+          <w:rFonts w:ascii="Times New Roman" w:eastAsia="Times New Roman" w:hAnsi="Times New Roman" w:cs="Times New Roman"/>
+          <w:noProof w:val="0"/>
+          <w:sz w:val="28"/>
+          <w:szCs w:val="28"/>
+          <w:lang w:val="en-US"/>
+        </w:rPr>
+        <w:t>TenCQ</w:t>
+      </w:r>
+      <w:proofErr w:type="spellEnd"/>
+      <w:r>
+        <w:rPr>
+          <w:rFonts w:ascii="Times New Roman" w:eastAsia="Times New Roman" w:hAnsi="Times New Roman" w:cs="Times New Roman"/>
+          <w:noProof w:val="0"/>
+          <w:sz w:val="28"/>
+          <w:szCs w:val="28"/>
+          <w:lang w:val="en-US"/>
+        </w:rPr>
+        <w:t xml:space="preserve">]] </w:t>
+      </w:r>
+      <w:proofErr w:type="spellStart"/>
+      <w:r>
+        <w:rPr>
+          <w:rFonts w:ascii="Times New Roman" w:eastAsia="Times New Roman" w:hAnsi="Times New Roman" w:cs="Times New Roman"/>
+          <w:noProof w:val="0"/>
+          <w:sz w:val="28"/>
+          <w:szCs w:val="28"/>
+          <w:lang w:val="en-US"/>
+        </w:rPr>
+        <w:t>về</w:t>
+      </w:r>
+      <w:proofErr w:type="spellEnd"/>
+      <w:r>
+        <w:rPr>
+          <w:rFonts w:ascii="Times New Roman" w:eastAsia="Times New Roman" w:hAnsi="Times New Roman" w:cs="Times New Roman"/>
+          <w:noProof w:val="0"/>
+          <w:sz w:val="28"/>
+          <w:szCs w:val="28"/>
+          <w:lang w:val="en-US"/>
+        </w:rPr>
+        <w:t xml:space="preserve"> [[</w:t>
+      </w:r>
+      <w:proofErr w:type="spellStart"/>
+      <w:r>
+        <w:rPr>
+          <w:rFonts w:ascii="Times New Roman" w:eastAsia="Times New Roman" w:hAnsi="Times New Roman" w:cs="Times New Roman"/>
+          <w:noProof w:val="0"/>
+          <w:sz w:val="28"/>
+          <w:szCs w:val="28"/>
+          <w:lang w:val="en-US"/>
+        </w:rPr>
+        <w:t>TomTat</w:t>
+      </w:r>
+      <w:proofErr w:type="spellEnd"/>
+      <w:r>
+        <w:rPr>
+          <w:rFonts w:ascii="Times New Roman" w:eastAsia="Times New Roman" w:hAnsi="Times New Roman" w:cs="Times New Roman"/>
+          <w:noProof w:val="0"/>
+          <w:sz w:val="28"/>
+          <w:szCs w:val="28"/>
+          <w:lang w:val="en-US"/>
+        </w:rPr>
+        <w:t>]].</w:t>
       </w:r>
       <w:r>
         <w:rPr>
@@ -336,7 +1308,117 @@
           <w:szCs w:val="28"/>
           <w:lang w:val="en-US"/>
         </w:rPr>
-        <w:t>1. Kết quả xác minh: [[BaoCaoKQ]].</w:t>
+        <w:t xml:space="preserve">1. </w:t>
+      </w:r>
+      <w:proofErr w:type="spellStart"/>
+      <w:r>
+        <w:rPr>
+          <w:rFonts w:ascii="Times New Roman" w:eastAsia="Times New Roman" w:hAnsi="Times New Roman" w:cs="Times New Roman"/>
+          <w:noProof w:val="0"/>
+          <w:sz w:val="28"/>
+          <w:szCs w:val="28"/>
+          <w:lang w:val="en-US"/>
+        </w:rPr>
+        <w:t>Kết</w:t>
+      </w:r>
+      <w:proofErr w:type="spellEnd"/>
+      <w:r>
+        <w:rPr>
+          <w:rFonts w:ascii="Times New Roman" w:eastAsia="Times New Roman" w:hAnsi="Times New Roman" w:cs="Times New Roman"/>
+          <w:noProof w:val="0"/>
+          <w:sz w:val="28"/>
+          <w:szCs w:val="28"/>
+          <w:lang w:val="en-US"/>
+        </w:rPr>
+        <w:t xml:space="preserve"> </w:t>
+      </w:r>
+      <w:proofErr w:type="spellStart"/>
+      <w:r>
+        <w:rPr>
+          <w:rFonts w:ascii="Times New Roman" w:eastAsia="Times New Roman" w:hAnsi="Times New Roman" w:cs="Times New Roman"/>
+          <w:noProof w:val="0"/>
+          <w:sz w:val="28"/>
+          <w:szCs w:val="28"/>
+          <w:lang w:val="en-US"/>
+        </w:rPr>
+        <w:t>quả</w:t>
+      </w:r>
+      <w:proofErr w:type="spellEnd"/>
+      <w:r>
+        <w:rPr>
+          <w:rFonts w:ascii="Times New Roman" w:eastAsia="Times New Roman" w:hAnsi="Times New Roman" w:cs="Times New Roman"/>
+          <w:noProof w:val="0"/>
+          <w:sz w:val="28"/>
+          <w:szCs w:val="28"/>
+          <w:lang w:val="en-US"/>
+        </w:rPr>
+        <w:t xml:space="preserve"> </w:t>
+      </w:r>
+      <w:proofErr w:type="spellStart"/>
+      <w:r>
+        <w:rPr>
+          <w:rFonts w:ascii="Times New Roman" w:eastAsia="Times New Roman" w:hAnsi="Times New Roman" w:cs="Times New Roman"/>
+          <w:noProof w:val="0"/>
+          <w:sz w:val="28"/>
+          <w:szCs w:val="28"/>
+          <w:lang w:val="en-US"/>
+        </w:rPr>
+        <w:t>xác</w:t>
+      </w:r>
+      <w:proofErr w:type="spellEnd"/>
+      <w:r>
+        <w:rPr>
+          <w:rFonts w:ascii="Times New Roman" w:eastAsia="Times New Roman" w:hAnsi="Times New Roman" w:cs="Times New Roman"/>
+          <w:noProof w:val="0"/>
+          <w:sz w:val="28"/>
+          <w:szCs w:val="28"/>
+          <w:lang w:val="en-US"/>
+        </w:rPr>
+        <w:t xml:space="preserve"> </w:t>
+      </w:r>
+      <w:proofErr w:type="spellStart"/>
+      <w:r>
+        <w:rPr>
+          <w:rFonts w:ascii="Times New Roman" w:eastAsia="Times New Roman" w:hAnsi="Times New Roman" w:cs="Times New Roman"/>
+          <w:noProof w:val="0"/>
+          <w:sz w:val="28"/>
+          <w:szCs w:val="28"/>
+          <w:lang w:val="en-US"/>
+        </w:rPr>
+        <w:t>minh</w:t>
+      </w:r>
+      <w:proofErr w:type="spellEnd"/>
+      <w:r>
+        <w:rPr>
+          <w:rFonts w:ascii="Times New Roman" w:eastAsia="Times New Roman" w:hAnsi="Times New Roman" w:cs="Times New Roman"/>
+          <w:noProof w:val="0"/>
+          <w:sz w:val="28"/>
+          <w:szCs w:val="28"/>
+          <w:lang w:val="en-US"/>
+        </w:rPr>
+        <w:t>: [[</w:t>
+      </w:r>
+      <w:proofErr w:type="spellStart"/>
+      <w:r>
+        <w:rPr>
+          <w:rFonts w:ascii="Times New Roman" w:eastAsia="Times New Roman" w:hAnsi="Times New Roman" w:cs="Times New Roman"/>
+          <w:noProof w:val="0"/>
+          <w:sz w:val="28"/>
+          <w:szCs w:val="28"/>
+          <w:lang w:val="en-US"/>
+        </w:rPr>
+        <w:t>BaoCaoKQ</w:t>
+      </w:r>
+      <w:proofErr w:type="spellEnd"/>
+      <w:r>
+        <w:rPr>
+          <w:rFonts w:ascii="Times New Roman" w:eastAsia="Times New Roman" w:hAnsi="Times New Roman" w:cs="Times New Roman"/>
+          <w:noProof w:val="0"/>
+          <w:sz w:val="28"/>
+          <w:szCs w:val="28"/>
+          <w:lang w:val="en-US"/>
+        </w:rPr>
+        <w:t>]].</w:t>
       </w:r>
     </w:p>
     <w:p>
@@ -359,50 +1441,137 @@
           <w:szCs w:val="28"/>
           <w:lang w:val="en-US"/>
         </w:rPr>
-        <w:t>2. Nhận xét, đánh giá</w:t>
-      </w:r>
-      <w:proofErr w:type="gramStart"/>
-      <w:r>
-        <w:rPr>
-          <w:rFonts w:ascii="Times New Roman" w:eastAsia="Times New Roman" w:hAnsi="Times New Roman" w:cs="Times New Roman"/>
-          <w:noProof w:val="0"/>
-          <w:sz w:val="28"/>
-          <w:szCs w:val="28"/>
-          <w:lang w:val="en-US"/>
-        </w:rPr>
-        <w:t>:[</w:t>
-      </w:r>
-      <w:proofErr w:type="gramEnd"/>
-      <w:r>
-        <w:rPr>
-          <w:rFonts w:ascii="Times New Roman" w:eastAsia="Times New Roman" w:hAnsi="Times New Roman" w:cs="Times New Roman"/>
-          <w:noProof w:val="0"/>
-          <w:sz w:val="28"/>
-          <w:szCs w:val="28"/>
-          <w:lang w:val="en-US"/>
-        </w:rPr>
-        <w:t>[NXDanhGia]]</w:t>
-      </w:r>
-      <w:r>
-        <w:rPr>
-          <w:rFonts w:ascii="Times New Roman" w:eastAsia="Times New Roman" w:hAnsi="Times New Roman" w:cs="Times New Roman"/>
-          <w:noProof w:val="0"/>
-          <w:sz w:val="28"/>
-          <w:szCs w:val="28"/>
-          <w:vertAlign w:val="superscript"/>
-          <w:lang w:val="en-US"/>
-        </w:rPr>
-        <w:t xml:space="preserve"> </w:t>
-      </w:r>
-      <w:r>
-        <w:rPr>
-          <w:rFonts w:ascii="Times New Roman" w:eastAsia="Times New Roman" w:hAnsi="Times New Roman" w:cs="Times New Roman"/>
-          <w:noProof w:val="0"/>
-          <w:sz w:val="28"/>
-          <w:szCs w:val="28"/>
-          <w:lang w:val="en-US"/>
-        </w:rPr>
-        <w:t>.</w:t>
+        <w:t xml:space="preserve">2. </w:t>
+      </w:r>
+      <w:proofErr w:type="spellStart"/>
+      <w:r>
+        <w:rPr>
+          <w:rFonts w:ascii="Times New Roman" w:eastAsia="Times New Roman" w:hAnsi="Times New Roman" w:cs="Times New Roman"/>
+          <w:noProof w:val="0"/>
+          <w:sz w:val="28"/>
+          <w:szCs w:val="28"/>
+          <w:lang w:val="en-US"/>
+        </w:rPr>
+        <w:t>Nhận</w:t>
+      </w:r>
+      <w:proofErr w:type="spellEnd"/>
+      <w:r>
+        <w:rPr>
+          <w:rFonts w:ascii="Times New Roman" w:eastAsia="Times New Roman" w:hAnsi="Times New Roman" w:cs="Times New Roman"/>
+          <w:noProof w:val="0"/>
+          <w:sz w:val="28"/>
+          <w:szCs w:val="28"/>
+          <w:lang w:val="en-US"/>
+        </w:rPr>
+        <w:t xml:space="preserve"> </w:t>
+      </w:r>
+      <w:proofErr w:type="spellStart"/>
+      <w:r>
+        <w:rPr>
+          <w:rFonts w:ascii="Times New Roman" w:eastAsia="Times New Roman" w:hAnsi="Times New Roman" w:cs="Times New Roman"/>
+          <w:noProof w:val="0"/>
+          <w:sz w:val="28"/>
+          <w:szCs w:val="28"/>
+          <w:lang w:val="en-US"/>
+        </w:rPr>
+        <w:t>xét</w:t>
+      </w:r>
+      <w:proofErr w:type="spellEnd"/>
+      <w:r>
+        <w:rPr>
+          <w:rFonts w:ascii="Times New Roman" w:eastAsia="Times New Roman" w:hAnsi="Times New Roman" w:cs="Times New Roman"/>
+          <w:noProof w:val="0"/>
+          <w:sz w:val="28"/>
+          <w:szCs w:val="28"/>
+          <w:lang w:val="en-US"/>
+        </w:rPr>
+        <w:t xml:space="preserve">, </w:t>
+      </w:r>
+      <w:proofErr w:type="spellStart"/>
+      <w:r>
+        <w:rPr>
+          <w:rFonts w:ascii="Times New Roman" w:eastAsia="Times New Roman" w:hAnsi="Times New Roman" w:cs="Times New Roman"/>
+          <w:noProof w:val="0"/>
+          <w:sz w:val="28"/>
+          <w:szCs w:val="28"/>
+          <w:lang w:val="en-US"/>
+        </w:rPr>
+        <w:t>đánh</w:t>
+      </w:r>
+      <w:proofErr w:type="spellEnd"/>
+      <w:r>
+        <w:rPr>
+          <w:rFonts w:ascii="Times New Roman" w:eastAsia="Times New Roman" w:hAnsi="Times New Roman" w:cs="Times New Roman"/>
+          <w:noProof w:val="0"/>
+          <w:sz w:val="28"/>
+          <w:szCs w:val="28"/>
+          <w:lang w:val="en-US"/>
+        </w:rPr>
+        <w:t xml:space="preserve"> </w:t>
+      </w:r>
+      <w:proofErr w:type="spellStart"/>
+      <w:r>
+        <w:rPr>
+          <w:rFonts w:ascii="Times New Roman" w:eastAsia="Times New Roman" w:hAnsi="Times New Roman" w:cs="Times New Roman"/>
+          <w:noProof w:val="0"/>
+          <w:sz w:val="28"/>
+          <w:szCs w:val="28"/>
+          <w:lang w:val="en-US"/>
+        </w:rPr>
+        <w:t>giá</w:t>
+      </w:r>
+      <w:proofErr w:type="spellEnd"/>
+      <w:r>
+        <w:rPr>
+          <w:rFonts w:ascii="Times New Roman" w:eastAsia="Times New Roman" w:hAnsi="Times New Roman" w:cs="Times New Roman"/>
+          <w:noProof w:val="0"/>
+          <w:sz w:val="28"/>
+          <w:szCs w:val="28"/>
+          <w:lang w:val="en-US"/>
+        </w:rPr>
+        <w:t>:</w:t>
+      </w:r>
+      <w:r>
+        <w:rPr>
+          <w:rFonts w:ascii="Times New Roman" w:eastAsia="Times New Roman" w:hAnsi="Times New Roman" w:cs="Times New Roman"/>
+          <w:noProof w:val="0"/>
+          <w:sz w:val="28"/>
+          <w:szCs w:val="28"/>
+          <w:lang w:val="en-US"/>
+        </w:rPr>
+        <w:t xml:space="preserve"> </w:t>
+      </w:r>
+      <w:r>
+        <w:rPr>
+          <w:rFonts w:ascii="Times New Roman" w:eastAsia="Times New Roman" w:hAnsi="Times New Roman" w:cs="Times New Roman"/>
+          <w:noProof w:val="0"/>
+          <w:sz w:val="28"/>
+          <w:szCs w:val="28"/>
+          <w:lang w:val="en-US"/>
+        </w:rPr>
+        <w:t>[[</w:t>
+      </w:r>
+      <w:proofErr w:type="spellStart"/>
+      <w:r>
+        <w:rPr>
+          <w:rFonts w:ascii="Times New Roman" w:eastAsia="Times New Roman" w:hAnsi="Times New Roman" w:cs="Times New Roman"/>
+          <w:noProof w:val="0"/>
+          <w:sz w:val="28"/>
+          <w:szCs w:val="28"/>
+          <w:lang w:val="en-US"/>
+        </w:rPr>
+        <w:t>NXDanhGia</w:t>
+      </w:r>
+      <w:proofErr w:type="spellEnd"/>
+      <w:r>
+        <w:rPr>
+          <w:rFonts w:ascii="Times New Roman" w:eastAsia="Times New Roman" w:hAnsi="Times New Roman" w:cs="Times New Roman"/>
+          <w:noProof w:val="0"/>
+          <w:sz w:val="28"/>
+          <w:szCs w:val="28"/>
+          <w:lang w:val="en-US"/>
+        </w:rPr>
+        <w:t>]].</w:t>
       </w:r>
       <w:r>
         <w:rPr>
@@ -436,29 +1605,93 @@
           <w:szCs w:val="28"/>
           <w:lang w:val="en-US"/>
         </w:rPr>
-        <w:t>3. Kiến nghị</w:t>
-      </w:r>
-      <w:proofErr w:type="gramStart"/>
-      <w:r>
-        <w:rPr>
-          <w:rFonts w:ascii="Times New Roman" w:eastAsia="Times New Roman" w:hAnsi="Times New Roman" w:cs="Times New Roman"/>
-          <w:noProof w:val="0"/>
-          <w:sz w:val="28"/>
-          <w:szCs w:val="28"/>
-          <w:lang w:val="en-US"/>
-        </w:rPr>
-        <w:t>:[</w:t>
-      </w:r>
-      <w:proofErr w:type="gramEnd"/>
-      <w:r>
-        <w:rPr>
-          <w:rFonts w:ascii="Times New Roman" w:eastAsia="Times New Roman" w:hAnsi="Times New Roman" w:cs="Times New Roman"/>
-          <w:noProof w:val="0"/>
-          <w:sz w:val="28"/>
-          <w:szCs w:val="28"/>
-          <w:lang w:val="en-US"/>
-        </w:rPr>
-        <w:t>[KienNghiNguoiCoThamQuyen]]</w:t>
+        <w:t xml:space="preserve">3. </w:t>
+      </w:r>
+      <w:proofErr w:type="spellStart"/>
+      <w:r>
+        <w:rPr>
+          <w:rFonts w:ascii="Times New Roman" w:eastAsia="Times New Roman" w:hAnsi="Times New Roman" w:cs="Times New Roman"/>
+          <w:noProof w:val="0"/>
+          <w:sz w:val="28"/>
+          <w:szCs w:val="28"/>
+          <w:lang w:val="en-US"/>
+        </w:rPr>
+        <w:t>Kiến</w:t>
+      </w:r>
+      <w:proofErr w:type="spellEnd"/>
+      <w:r>
+        <w:rPr>
+          <w:rFonts w:ascii="Times New Roman" w:eastAsia="Times New Roman" w:hAnsi="Times New Roman" w:cs="Times New Roman"/>
+          <w:noProof w:val="0"/>
+          <w:sz w:val="28"/>
+          <w:szCs w:val="28"/>
+          <w:lang w:val="en-US"/>
+        </w:rPr>
+        <w:t xml:space="preserve"> </w:t>
+      </w:r>
+      <w:proofErr w:type="spellStart"/>
+      <w:r>
+        <w:rPr>
+          <w:rFonts w:ascii="Times New Roman" w:eastAsia="Times New Roman" w:hAnsi="Times New Roman" w:cs="Times New Roman"/>
+          <w:noProof w:val="0"/>
+          <w:sz w:val="28"/>
+          <w:szCs w:val="28"/>
+          <w:lang w:val="en-US"/>
+        </w:rPr>
+        <w:t>nghị</w:t>
+      </w:r>
+      <w:proofErr w:type="spellEnd"/>
+      <w:r>
+        <w:rPr>
+          <w:rFonts w:ascii="Times New Roman" w:eastAsia="Times New Roman" w:hAnsi="Times New Roman" w:cs="Times New Roman"/>
+          <w:noProof w:val="0"/>
+          <w:sz w:val="28"/>
+          <w:szCs w:val="28"/>
+          <w:lang w:val="en-US"/>
+        </w:rPr>
+        <w:t>:</w:t>
+      </w:r>
+      <w:r>
+        <w:rPr>
+          <w:rFonts w:ascii="Times New Roman" w:eastAsia="Times New Roman" w:hAnsi="Times New Roman" w:cs="Times New Roman"/>
+          <w:noProof w:val="0"/>
+          <w:sz w:val="28"/>
+          <w:szCs w:val="28"/>
+          <w:lang w:val="en-US"/>
+        </w:rPr>
+        <w:t xml:space="preserve"> </w:t>
+      </w:r>
+      <w:r>
+        <w:rPr>
+          <w:rFonts w:ascii="Times New Roman" w:eastAsia="Times New Roman" w:hAnsi="Times New Roman" w:cs="Times New Roman"/>
+          <w:noProof w:val="0"/>
+          <w:sz w:val="28"/>
+          <w:szCs w:val="28"/>
+          <w:lang w:val="en-US"/>
+        </w:rPr>
+        <w:t>[[</w:t>
+      </w:r>
+      <w:proofErr w:type="spellStart"/>
+      <w:r>
+        <w:rPr>
+          <w:rFonts w:ascii="Times New Roman" w:eastAsia="Times New Roman" w:hAnsi="Times New Roman" w:cs="Times New Roman"/>
+          <w:noProof w:val="0"/>
+          <w:sz w:val="28"/>
+          <w:szCs w:val="28"/>
+          <w:lang w:val="en-US"/>
+        </w:rPr>
+        <w:t>KienNghiNguoiCoThamQuyen</w:t>
+      </w:r>
+      <w:proofErr w:type="spellEnd"/>
+      <w:r>
+        <w:rPr>
+          <w:rFonts w:ascii="Times New Roman" w:eastAsia="Times New Roman" w:hAnsi="Times New Roman" w:cs="Times New Roman"/>
+          <w:noProof w:val="0"/>
+          <w:sz w:val="28"/>
+          <w:szCs w:val="28"/>
+          <w:lang w:val="en-US"/>
+        </w:rPr>
+        <w:t>]]</w:t>
       </w:r>
       <w:r>
         <w:rPr>
@@ -483,37 +1716,423 @@
           <w:lang w:val="en-US"/>
         </w:rPr>
       </w:pPr>
-      <w:r>
-        <w:rPr>
-          <w:rFonts w:ascii="Times New Roman" w:eastAsia="Times New Roman" w:hAnsi="Times New Roman" w:cs="Times New Roman"/>
-          <w:noProof w:val="0"/>
-          <w:sz w:val="28"/>
-          <w:szCs w:val="28"/>
-          <w:lang w:val="en-US"/>
-        </w:rPr>
-        <w:t>Trên đây là báo cáo kết quả xác minh nội dung tố cáo, đề nghị [[NguoiBanHanh]</w:t>
-      </w:r>
-      <w:proofErr w:type="gramStart"/>
-      <w:r>
-        <w:rPr>
-          <w:rFonts w:ascii="Times New Roman" w:eastAsia="Times New Roman" w:hAnsi="Times New Roman" w:cs="Times New Roman"/>
-          <w:noProof w:val="0"/>
-          <w:sz w:val="28"/>
-          <w:szCs w:val="28"/>
-          <w:lang w:val="en-US"/>
-        </w:rPr>
-        <w:t>]  xem</w:t>
-      </w:r>
-      <w:proofErr w:type="gramEnd"/>
-      <w:r>
-        <w:rPr>
-          <w:rFonts w:ascii="Times New Roman" w:eastAsia="Times New Roman" w:hAnsi="Times New Roman" w:cs="Times New Roman"/>
-          <w:noProof w:val="0"/>
-          <w:sz w:val="28"/>
-          <w:szCs w:val="28"/>
-          <w:lang w:val="en-US"/>
-        </w:rPr>
-        <w:t xml:space="preserve"> xét, chỉ đạo./.</w:t>
+      <w:proofErr w:type="spellStart"/>
+      <w:r>
+        <w:rPr>
+          <w:rFonts w:ascii="Times New Roman" w:eastAsia="Times New Roman" w:hAnsi="Times New Roman" w:cs="Times New Roman"/>
+          <w:noProof w:val="0"/>
+          <w:sz w:val="28"/>
+          <w:szCs w:val="28"/>
+          <w:lang w:val="en-US"/>
+        </w:rPr>
+        <w:t>Trên</w:t>
+      </w:r>
+      <w:proofErr w:type="spellEnd"/>
+      <w:r>
+        <w:rPr>
+          <w:rFonts w:ascii="Times New Roman" w:eastAsia="Times New Roman" w:hAnsi="Times New Roman" w:cs="Times New Roman"/>
+          <w:noProof w:val="0"/>
+          <w:sz w:val="28"/>
+          <w:szCs w:val="28"/>
+          <w:lang w:val="en-US"/>
+        </w:rPr>
+        <w:t xml:space="preserve"> </w:t>
+      </w:r>
+      <w:proofErr w:type="spellStart"/>
+      <w:r>
+        <w:rPr>
+          <w:rFonts w:ascii="Times New Roman" w:eastAsia="Times New Roman" w:hAnsi="Times New Roman" w:cs="Times New Roman"/>
+          <w:noProof w:val="0"/>
+          <w:sz w:val="28"/>
+          <w:szCs w:val="28"/>
+          <w:lang w:val="en-US"/>
+        </w:rPr>
+        <w:t>đây</w:t>
+      </w:r>
+      <w:proofErr w:type="spellEnd"/>
+      <w:r>
+        <w:rPr>
+          <w:rFonts w:ascii="Times New Roman" w:eastAsia="Times New Roman" w:hAnsi="Times New Roman" w:cs="Times New Roman"/>
+          <w:noProof w:val="0"/>
+          <w:sz w:val="28"/>
+          <w:szCs w:val="28"/>
+          <w:lang w:val="en-US"/>
+        </w:rPr>
+        <w:t xml:space="preserve"> </w:t>
+      </w:r>
+      <w:proofErr w:type="spellStart"/>
+      <w:r>
+        <w:rPr>
+          <w:rFonts w:ascii="Times New Roman" w:eastAsia="Times New Roman" w:hAnsi="Times New Roman" w:cs="Times New Roman"/>
+          <w:noProof w:val="0"/>
+          <w:sz w:val="28"/>
+          <w:szCs w:val="28"/>
+          <w:lang w:val="en-US"/>
+        </w:rPr>
+        <w:t>là</w:t>
+      </w:r>
+      <w:proofErr w:type="spellEnd"/>
+      <w:r>
+        <w:rPr>
+          <w:rFonts w:ascii="Times New Roman" w:eastAsia="Times New Roman" w:hAnsi="Times New Roman" w:cs="Times New Roman"/>
+          <w:noProof w:val="0"/>
+          <w:sz w:val="28"/>
+          <w:szCs w:val="28"/>
+          <w:lang w:val="en-US"/>
+        </w:rPr>
+        <w:t xml:space="preserve"> </w:t>
+      </w:r>
+      <w:proofErr w:type="spellStart"/>
+      <w:r>
+        <w:rPr>
+          <w:rFonts w:ascii="Times New Roman" w:eastAsia="Times New Roman" w:hAnsi="Times New Roman" w:cs="Times New Roman"/>
+          <w:noProof w:val="0"/>
+          <w:sz w:val="28"/>
+          <w:szCs w:val="28"/>
+          <w:lang w:val="en-US"/>
+        </w:rPr>
+        <w:t>báo</w:t>
+      </w:r>
+      <w:proofErr w:type="spellEnd"/>
+      <w:r>
+        <w:rPr>
+          <w:rFonts w:ascii="Times New Roman" w:eastAsia="Times New Roman" w:hAnsi="Times New Roman" w:cs="Times New Roman"/>
+          <w:noProof w:val="0"/>
+          <w:sz w:val="28"/>
+          <w:szCs w:val="28"/>
+          <w:lang w:val="en-US"/>
+        </w:rPr>
+        <w:t xml:space="preserve"> </w:t>
+      </w:r>
+      <w:proofErr w:type="spellStart"/>
+      <w:r>
+        <w:rPr>
+          <w:rFonts w:ascii="Times New Roman" w:eastAsia="Times New Roman" w:hAnsi="Times New Roman" w:cs="Times New Roman"/>
+          <w:noProof w:val="0"/>
+          <w:sz w:val="28"/>
+          <w:szCs w:val="28"/>
+          <w:lang w:val="en-US"/>
+        </w:rPr>
+        <w:t>cáo</w:t>
+      </w:r>
+      <w:proofErr w:type="spellEnd"/>
+      <w:r>
+        <w:rPr>
+          <w:rFonts w:ascii="Times New Roman" w:eastAsia="Times New Roman" w:hAnsi="Times New Roman" w:cs="Times New Roman"/>
+          <w:noProof w:val="0"/>
+          <w:sz w:val="28"/>
+          <w:szCs w:val="28"/>
+          <w:lang w:val="en-US"/>
+        </w:rPr>
+        <w:t xml:space="preserve"> </w:t>
+      </w:r>
+      <w:proofErr w:type="spellStart"/>
+      <w:r>
+        <w:rPr>
+          <w:rFonts w:ascii="Times New Roman" w:eastAsia="Times New Roman" w:hAnsi="Times New Roman" w:cs="Times New Roman"/>
+          <w:noProof w:val="0"/>
+          <w:sz w:val="28"/>
+          <w:szCs w:val="28"/>
+          <w:lang w:val="en-US"/>
+        </w:rPr>
+        <w:t>kết</w:t>
+      </w:r>
+      <w:proofErr w:type="spellEnd"/>
+      <w:r>
+        <w:rPr>
+          <w:rFonts w:ascii="Times New Roman" w:eastAsia="Times New Roman" w:hAnsi="Times New Roman" w:cs="Times New Roman"/>
+          <w:noProof w:val="0"/>
+          <w:sz w:val="28"/>
+          <w:szCs w:val="28"/>
+          <w:lang w:val="en-US"/>
+        </w:rPr>
+        <w:t xml:space="preserve"> </w:t>
+      </w:r>
+      <w:proofErr w:type="spellStart"/>
+      <w:r>
+        <w:rPr>
+          <w:rFonts w:ascii="Times New Roman" w:eastAsia="Times New Roman" w:hAnsi="Times New Roman" w:cs="Times New Roman"/>
+          <w:noProof w:val="0"/>
+          <w:sz w:val="28"/>
+          <w:szCs w:val="28"/>
+          <w:lang w:val="en-US"/>
+        </w:rPr>
+        <w:t>quả</w:t>
+      </w:r>
+      <w:proofErr w:type="spellEnd"/>
+      <w:r>
+        <w:rPr>
+          <w:rFonts w:ascii="Times New Roman" w:eastAsia="Times New Roman" w:hAnsi="Times New Roman" w:cs="Times New Roman"/>
+          <w:noProof w:val="0"/>
+          <w:sz w:val="28"/>
+          <w:szCs w:val="28"/>
+          <w:lang w:val="en-US"/>
+        </w:rPr>
+        <w:t xml:space="preserve"> </w:t>
+      </w:r>
+      <w:proofErr w:type="spellStart"/>
+      <w:r>
+        <w:rPr>
+          <w:rFonts w:ascii="Times New Roman" w:eastAsia="Times New Roman" w:hAnsi="Times New Roman" w:cs="Times New Roman"/>
+          <w:noProof w:val="0"/>
+          <w:sz w:val="28"/>
+          <w:szCs w:val="28"/>
+          <w:lang w:val="en-US"/>
+        </w:rPr>
+        <w:t>xác</w:t>
+      </w:r>
+      <w:proofErr w:type="spellEnd"/>
+      <w:r>
+        <w:rPr>
+          <w:rFonts w:ascii="Times New Roman" w:eastAsia="Times New Roman" w:hAnsi="Times New Roman" w:cs="Times New Roman"/>
+          <w:noProof w:val="0"/>
+          <w:sz w:val="28"/>
+          <w:szCs w:val="28"/>
+          <w:lang w:val="en-US"/>
+        </w:rPr>
+        <w:t xml:space="preserve"> </w:t>
+      </w:r>
+      <w:proofErr w:type="spellStart"/>
+      <w:r>
+        <w:rPr>
+          <w:rFonts w:ascii="Times New Roman" w:eastAsia="Times New Roman" w:hAnsi="Times New Roman" w:cs="Times New Roman"/>
+          <w:noProof w:val="0"/>
+          <w:sz w:val="28"/>
+          <w:szCs w:val="28"/>
+          <w:lang w:val="en-US"/>
+        </w:rPr>
+        <w:t>minh</w:t>
+      </w:r>
+      <w:proofErr w:type="spellEnd"/>
+      <w:r>
+        <w:rPr>
+          <w:rFonts w:ascii="Times New Roman" w:eastAsia="Times New Roman" w:hAnsi="Times New Roman" w:cs="Times New Roman"/>
+          <w:noProof w:val="0"/>
+          <w:sz w:val="28"/>
+          <w:szCs w:val="28"/>
+          <w:lang w:val="en-US"/>
+        </w:rPr>
+        <w:t xml:space="preserve"> </w:t>
+      </w:r>
+      <w:proofErr w:type="spellStart"/>
+      <w:r>
+        <w:rPr>
+          <w:rFonts w:ascii="Times New Roman" w:eastAsia="Times New Roman" w:hAnsi="Times New Roman" w:cs="Times New Roman"/>
+          <w:noProof w:val="0"/>
+          <w:sz w:val="28"/>
+          <w:szCs w:val="28"/>
+          <w:lang w:val="en-US"/>
+        </w:rPr>
+        <w:t>nội</w:t>
+      </w:r>
+      <w:proofErr w:type="spellEnd"/>
+      <w:r>
+        <w:rPr>
+          <w:rFonts w:ascii="Times New Roman" w:eastAsia="Times New Roman" w:hAnsi="Times New Roman" w:cs="Times New Roman"/>
+          <w:noProof w:val="0"/>
+          <w:sz w:val="28"/>
+          <w:szCs w:val="28"/>
+          <w:lang w:val="en-US"/>
+        </w:rPr>
+        <w:t xml:space="preserve"> dung </w:t>
+      </w:r>
+      <w:proofErr w:type="spellStart"/>
+      <w:r>
+        <w:rPr>
+          <w:rFonts w:ascii="Times New Roman" w:eastAsia="Times New Roman" w:hAnsi="Times New Roman" w:cs="Times New Roman"/>
+          <w:noProof w:val="0"/>
+          <w:sz w:val="28"/>
+          <w:szCs w:val="28"/>
+          <w:lang w:val="en-US"/>
+        </w:rPr>
+        <w:t>tố</w:t>
+      </w:r>
+      <w:proofErr w:type="spellEnd"/>
+      <w:r>
+        <w:rPr>
+          <w:rFonts w:ascii="Times New Roman" w:eastAsia="Times New Roman" w:hAnsi="Times New Roman" w:cs="Times New Roman"/>
+          <w:noProof w:val="0"/>
+          <w:sz w:val="28"/>
+          <w:szCs w:val="28"/>
+          <w:lang w:val="en-US"/>
+        </w:rPr>
+        <w:t xml:space="preserve"> </w:t>
+      </w:r>
+      <w:proofErr w:type="spellStart"/>
+      <w:r>
+        <w:rPr>
+          <w:rFonts w:ascii="Times New Roman" w:eastAsia="Times New Roman" w:hAnsi="Times New Roman" w:cs="Times New Roman"/>
+          <w:noProof w:val="0"/>
+          <w:sz w:val="28"/>
+          <w:szCs w:val="28"/>
+          <w:lang w:val="en-US"/>
+        </w:rPr>
+        <w:t>cáo</w:t>
+      </w:r>
+      <w:proofErr w:type="spellEnd"/>
+      <w:r>
+        <w:rPr>
+          <w:rFonts w:ascii="Times New Roman" w:eastAsia="Times New Roman" w:hAnsi="Times New Roman" w:cs="Times New Roman"/>
+          <w:noProof w:val="0"/>
+          <w:sz w:val="28"/>
+          <w:szCs w:val="28"/>
+          <w:lang w:val="en-US"/>
+        </w:rPr>
+        <w:t xml:space="preserve">, </w:t>
+      </w:r>
+      <w:proofErr w:type="spellStart"/>
+      <w:r>
+        <w:rPr>
+          <w:rFonts w:ascii="Times New Roman" w:eastAsia="Times New Roman" w:hAnsi="Times New Roman" w:cs="Times New Roman"/>
+          <w:noProof w:val="0"/>
+          <w:sz w:val="28"/>
+          <w:szCs w:val="28"/>
+          <w:lang w:val="en-US"/>
+        </w:rPr>
+        <w:t>đề</w:t>
+      </w:r>
+      <w:proofErr w:type="spellEnd"/>
+      <w:r>
+        <w:rPr>
+          <w:rFonts w:ascii="Times New Roman" w:eastAsia="Times New Roman" w:hAnsi="Times New Roman" w:cs="Times New Roman"/>
+          <w:noProof w:val="0"/>
+          <w:sz w:val="28"/>
+          <w:szCs w:val="28"/>
+          <w:lang w:val="en-US"/>
+        </w:rPr>
+        <w:t xml:space="preserve"> </w:t>
+      </w:r>
+      <w:proofErr w:type="spellStart"/>
+      <w:r>
+        <w:rPr>
+          <w:rFonts w:ascii="Times New Roman" w:eastAsia="Times New Roman" w:hAnsi="Times New Roman" w:cs="Times New Roman"/>
+          <w:noProof w:val="0"/>
+          <w:sz w:val="28"/>
+          <w:szCs w:val="28"/>
+          <w:lang w:val="en-US"/>
+        </w:rPr>
+        <w:t>nghị</w:t>
+      </w:r>
+      <w:proofErr w:type="spellEnd"/>
+      <w:r>
+        <w:rPr>
+          <w:rFonts w:ascii="Times New Roman" w:eastAsia="Times New Roman" w:hAnsi="Times New Roman" w:cs="Times New Roman"/>
+          <w:noProof w:val="0"/>
+          <w:sz w:val="28"/>
+          <w:szCs w:val="28"/>
+          <w:lang w:val="en-US"/>
+        </w:rPr>
+        <w:t xml:space="preserve"> [[</w:t>
+      </w:r>
+      <w:proofErr w:type="spellStart"/>
+      <w:r>
+        <w:rPr>
+          <w:rFonts w:ascii="Times New Roman" w:eastAsia="Times New Roman" w:hAnsi="Times New Roman" w:cs="Times New Roman"/>
+          <w:noProof w:val="0"/>
+          <w:sz w:val="28"/>
+          <w:szCs w:val="28"/>
+          <w:lang w:val="en-US"/>
+        </w:rPr>
+        <w:t>NguoiBanHanh</w:t>
+      </w:r>
+      <w:proofErr w:type="spellEnd"/>
+      <w:r>
+        <w:rPr>
+          <w:rFonts w:ascii="Times New Roman" w:eastAsia="Times New Roman" w:hAnsi="Times New Roman" w:cs="Times New Roman"/>
+          <w:noProof w:val="0"/>
+          <w:sz w:val="28"/>
+          <w:szCs w:val="28"/>
+          <w:lang w:val="en-US"/>
+        </w:rPr>
+        <w:t xml:space="preserve">]] </w:t>
+      </w:r>
+      <w:proofErr w:type="spellStart"/>
+      <w:r>
+        <w:rPr>
+          <w:rFonts w:ascii="Times New Roman" w:eastAsia="Times New Roman" w:hAnsi="Times New Roman" w:cs="Times New Roman"/>
+          <w:noProof w:val="0"/>
+          <w:sz w:val="28"/>
+          <w:szCs w:val="28"/>
+          <w:lang w:val="en-US"/>
+        </w:rPr>
+        <w:t>xem</w:t>
+      </w:r>
+      <w:proofErr w:type="spellEnd"/>
+      <w:r>
+        <w:rPr>
+          <w:rFonts w:ascii="Times New Roman" w:eastAsia="Times New Roman" w:hAnsi="Times New Roman" w:cs="Times New Roman"/>
+          <w:noProof w:val="0"/>
+          <w:sz w:val="28"/>
+          <w:szCs w:val="28"/>
+          <w:lang w:val="en-US"/>
+        </w:rPr>
+        <w:t xml:space="preserve"> </w:t>
+      </w:r>
+      <w:proofErr w:type="spellStart"/>
+      <w:r>
+        <w:rPr>
+          <w:rFonts w:ascii="Times New Roman" w:eastAsia="Times New Roman" w:hAnsi="Times New Roman" w:cs="Times New Roman"/>
+          <w:noProof w:val="0"/>
+          <w:sz w:val="28"/>
+          <w:szCs w:val="28"/>
+          <w:lang w:val="en-US"/>
+        </w:rPr>
+        <w:t>xét</w:t>
+      </w:r>
+      <w:proofErr w:type="spellEnd"/>
+      <w:r>
+        <w:rPr>
+          <w:rFonts w:ascii="Times New Roman" w:eastAsia="Times New Roman" w:hAnsi="Times New Roman" w:cs="Times New Roman"/>
+          <w:noProof w:val="0"/>
+          <w:sz w:val="28"/>
+          <w:szCs w:val="28"/>
+          <w:lang w:val="en-US"/>
+        </w:rPr>
+        <w:t xml:space="preserve">, </w:t>
+      </w:r>
+      <w:proofErr w:type="spellStart"/>
+      <w:r>
+        <w:rPr>
+          <w:rFonts w:ascii="Times New Roman" w:eastAsia="Times New Roman" w:hAnsi="Times New Roman" w:cs="Times New Roman"/>
+          <w:noProof w:val="0"/>
+          <w:sz w:val="28"/>
+          <w:szCs w:val="28"/>
+          <w:lang w:val="en-US"/>
+        </w:rPr>
+        <w:t>chỉ</w:t>
+      </w:r>
+      <w:proofErr w:type="spellEnd"/>
+      <w:r>
+        <w:rPr>
+          <w:rFonts w:ascii="Times New Roman" w:eastAsia="Times New Roman" w:hAnsi="Times New Roman" w:cs="Times New Roman"/>
+          <w:noProof w:val="0"/>
+          <w:sz w:val="28"/>
+          <w:szCs w:val="28"/>
+          <w:lang w:val="en-US"/>
+        </w:rPr>
+        <w:t xml:space="preserve"> </w:t>
+      </w:r>
+      <w:proofErr w:type="spellStart"/>
+      <w:r>
+        <w:rPr>
+          <w:rFonts w:ascii="Times New Roman" w:eastAsia="Times New Roman" w:hAnsi="Times New Roman" w:cs="Times New Roman"/>
+          <w:noProof w:val="0"/>
+          <w:sz w:val="28"/>
+          <w:szCs w:val="28"/>
+          <w:lang w:val="en-US"/>
+        </w:rPr>
+        <w:t>đạo</w:t>
+      </w:r>
+      <w:proofErr w:type="spellEnd"/>
+      <w:r>
+        <w:rPr>
+          <w:rFonts w:ascii="Times New Roman" w:eastAsia="Times New Roman" w:hAnsi="Times New Roman" w:cs="Times New Roman"/>
+          <w:noProof w:val="0"/>
+          <w:sz w:val="28"/>
+          <w:szCs w:val="28"/>
+          <w:lang w:val="en-US"/>
+        </w:rPr>
+        <w:t>./.</w:t>
       </w:r>
     </w:p>
     <w:p>
@@ -534,8 +2153,6 @@
           <w:rFonts w:ascii="Times New Roman" w:hAnsi="Times New Roman" w:cs="Times New Roman"/>
         </w:rPr>
       </w:pPr>
-      <w:bookmarkStart w:id="0" w:name="_GoBack"/>
-      <w:bookmarkEnd w:id="0"/>
     </w:p>
     <w:sectPr>
       <w:pgSz w:w="11909" w:h="16834" w:code="9"/>
@@ -548,7 +2165,7 @@
 </file>
 
 <file path=word/styles.xml><?xml version="1.0" encoding="utf-8"?>
-<w:styles xmlns:mc="http://schemas.openxmlformats.org/markup-compatibility/2006" xmlns:r="http://schemas.openxmlformats.org/officeDocument/2006/relationships" xmlns:w="http://schemas.openxmlformats.org/wordprocessingml/2006/main" xmlns:w14="http://schemas.microsoft.com/office/word/2010/wordml" xmlns:w15="http://schemas.microsoft.com/office/word/2012/wordml" xmlns:w16se="http://schemas.microsoft.com/office/word/2015/wordml/symex" mc:Ignorable="w14 w15 w16se">
+<w:styles xmlns:mc="http://schemas.openxmlformats.org/markup-compatibility/2006" xmlns:r="http://schemas.openxmlformats.org/officeDocument/2006/relationships" xmlns:w="http://schemas.openxmlformats.org/wordprocessingml/2006/main" xmlns:w14="http://schemas.microsoft.com/office/word/2010/wordml" xmlns:w15="http://schemas.microsoft.com/office/word/2012/wordml" xmlns:w16cex="http://schemas.microsoft.com/office/word/2018/wordml/cex" xmlns:w16cid="http://schemas.microsoft.com/office/word/2016/wordml/cid" xmlns:w16="http://schemas.microsoft.com/office/word/2018/wordml" xmlns:w16sdtdh="http://schemas.microsoft.com/office/word/2020/wordml/sdtdatahash" xmlns:w16se="http://schemas.microsoft.com/office/word/2015/wordml/symex" mc:Ignorable="w14 w15 w16se w16cid w16 w16cex w16sdtdh">
   <w:docDefaults>
     <w:rPrDefault>
       <w:rPr>
@@ -564,7 +2181,7 @@
       </w:pPr>
     </w:pPrDefault>
   </w:docDefaults>
-  <w:latentStyles w:defLockedState="0" w:defUIPriority="99" w:defSemiHidden="0" w:defUnhideWhenUsed="0" w:defQFormat="0" w:count="371">
+  <w:latentStyles w:defLockedState="0" w:defUIPriority="99" w:defSemiHidden="0" w:defUnhideWhenUsed="0" w:defQFormat="0" w:count="376">
     <w:lsdException w:name="Normal" w:uiPriority="0" w:qFormat="1"/>
     <w:lsdException w:name="heading 1" w:uiPriority="9" w:qFormat="1"/>
     <w:lsdException w:name="heading 2" w:semiHidden="1" w:uiPriority="9" w:unhideWhenUsed="1" w:qFormat="1"/>
@@ -936,6 +2553,11 @@
     <w:lsdException w:name="List Table 5 Dark Accent 6" w:uiPriority="50"/>
     <w:lsdException w:name="List Table 6 Colorful Accent 6" w:uiPriority="51"/>
     <w:lsdException w:name="List Table 7 Colorful Accent 6" w:uiPriority="52"/>
+    <w:lsdException w:name="Mention" w:semiHidden="1" w:unhideWhenUsed="1"/>
+    <w:lsdException w:name="Smart Hyperlink" w:semiHidden="1" w:unhideWhenUsed="1"/>
+    <w:lsdException w:name="Hashtag" w:semiHidden="1" w:unhideWhenUsed="1"/>
+    <w:lsdException w:name="Unresolved Mention" w:semiHidden="1" w:unhideWhenUsed="1"/>
+    <w:lsdException w:name="Smart Link" w:semiHidden="1" w:unhideWhenUsed="1"/>
   </w:latentStyles>
   <w:style w:type="paragraph" w:default="1" w:styleId="Normal">
     <w:name w:val="Normal"/>
